--- a/测试文档-tempFiller.docx
+++ b/测试文档-tempFiller.docx
@@ -231,6 +231,35 @@
           <w:szCs w:val="32"/>
         </w:rPr>
         <w:t>【替换6】</w:t>
+      </w:r>
+      <w:r>
+        <w:rPr>
+          <w:rFonts w:ascii="仿宋" w:eastAsia="仿宋" w:hAnsi="仿宋"/>
+          <w:sz w:val="28"/>
+          <w:szCs w:val="32"/>
+        </w:rPr>
+      </w:r>
+      <w:r>
+        <w:rPr>
+          <w:rFonts w:ascii="仿宋" w:eastAsia="仿宋" w:hAnsi="仿宋"/>
+          <w:sz w:val="28"/>
+          <w:szCs w:val="32"/>
+        </w:rPr>
+        <w:t>【替换6】</w:t>
+      </w:r>
+      <w:r>
+        <w:rPr>
+          <w:rFonts w:ascii="仿宋" w:eastAsia="仿宋" w:hAnsi="仿宋" w:hint="eastAsia"/>
+          <w:sz w:val="28"/>
+          <w:szCs w:val="32"/>
+        </w:rPr>
+      </w:r>
+      <w:r>
+        <w:rPr>
+          <w:rFonts w:ascii="仿宋" w:eastAsia="仿宋" w:hAnsi="仿宋"/>
+          <w:sz w:val="28"/>
+          <w:szCs w:val="32"/>
+        </w:rPr>
       </w:r>
       <w:r>
         <w:rPr>
